--- a/Flink项目笔记.docx
+++ b/Flink项目笔记.docx
@@ -122,17 +122,6 @@
     <w:p>
       <w:pPr>
         <w:pStyle w:val="2"/>
-      </w:pPr>
-      <w:r>
-        <w:rPr>
-          <w:rFonts w:hint="eastAsia"/>
-        </w:rPr>
-        <w:t>窗口聚合</w:t>
-      </w:r>
-    </w:p>
-    <w:p>
-      <w:pPr>
-        <w:pStyle w:val="3"/>
         <w:rPr>
           <w:rFonts w:hint="eastAsia"/>
         </w:rPr>
@@ -211,7 +200,7 @@
     </w:p>
     <w:p>
       <w:pPr>
-        <w:pStyle w:val="3"/>
+        <w:pStyle w:val="2"/>
       </w:pPr>
       <w:r>
         <w:rPr>
@@ -228,6 +217,20 @@
     </w:p>
     <w:p>
       <w:pPr>
+        <w:pStyle w:val="3"/>
+        <w:rPr>
+          <w:rFonts w:hint="eastAsia"/>
+        </w:rPr>
+      </w:pPr>
+      <w:r>
+        <w:rPr>
+          <w:rFonts w:hint="eastAsia"/>
+        </w:rPr>
+        <w:t>注册定时器</w:t>
+      </w:r>
+    </w:p>
+    <w:p>
+      <w:pPr>
         <w:rPr>
           <w:rFonts w:hint="eastAsia"/>
         </w:rPr>
@@ -243,6 +246,77 @@
         </w:rPr>
         <w:lastRenderedPageBreak/>
         <w:t>流量统计</w:t>
+      </w:r>
+    </w:p>
+    <w:p>
+      <w:pPr>
+        <w:pStyle w:val="2"/>
+      </w:pPr>
+      <w:r>
+        <w:rPr>
+          <w:rFonts w:hint="eastAsia"/>
+        </w:rPr>
+        <w:t>和热门商品一样，统计TopN</w:t>
+      </w:r>
+    </w:p>
+    <w:p>
+      <w:pPr>
+        <w:pStyle w:val="2"/>
+      </w:pPr>
+      <w:r>
+        <w:rPr>
+          <w:rFonts w:hint="eastAsia"/>
+        </w:rPr>
+        <w:t>处理迟到</w:t>
+      </w:r>
+      <w:r>
+        <w:rPr>
+          <w:rFonts w:hint="eastAsia"/>
+        </w:rPr>
+        <w:t>乱序</w:t>
+      </w:r>
+      <w:r>
+        <w:rPr>
+          <w:rFonts w:hint="eastAsia"/>
+        </w:rPr>
+        <w:t>数据（经典</w:t>
+      </w:r>
+      <w:r>
+        <w:rPr>
+          <w:rFonts w:hint="eastAsia"/>
+        </w:rPr>
+        <w:t>演示</w:t>
+      </w:r>
+      <w:r>
+        <w:rPr>
+          <w:rFonts w:hint="eastAsia"/>
+        </w:rPr>
+        <w:t>）</w:t>
+      </w:r>
+    </w:p>
+    <w:p>
+      <w:pPr>
+        <w:pStyle w:val="3"/>
+      </w:pPr>
+      <w:r>
+        <w:rPr>
+          <w:rFonts w:hint="eastAsia"/>
+        </w:rPr>
+        <w:t>注册两个定时器</w:t>
+      </w:r>
+    </w:p>
+    <w:p>
+      <w:pPr>
+        <w:pStyle w:val="3"/>
+        <w:rPr>
+          <w:rFonts w:hint="eastAsia"/>
+        </w:rPr>
+      </w:pPr>
+      <w:r>
+        <w:rPr>
+          <w:rFonts w:hint="eastAsia"/>
+        </w:rPr>
+        <w:t>使用mapState</w:t>
       </w:r>
     </w:p>
     <w:p>

--- a/Flink项目笔记.docx
+++ b/Flink项目笔记.docx
@@ -340,6 +340,31 @@
         </w:rPr>
         <w:t>恶意登陆</w:t>
       </w:r>
+    </w:p>
+    <w:p>
+      <w:pPr>
+        <w:pStyle w:val="2"/>
+      </w:pPr>
+      <w:r>
+        <w:rPr>
+          <w:rFonts w:hint="eastAsia"/>
+        </w:rPr>
+        <w:t>CEP</w:t>
+      </w:r>
+    </w:p>
+    <w:p>
+      <w:pPr>
+        <w:rPr>
+          <w:rFonts w:hint="eastAsia"/>
+        </w:rPr>
+      </w:pPr>
+    </w:p>
+    <w:p>
+      <w:pPr>
+        <w:rPr>
+          <w:rFonts w:hint="eastAsia"/>
+        </w:rPr>
+      </w:pPr>
     </w:p>
     <w:p>
       <w:pPr>

--- a/Flink项目笔记.docx
+++ b/Flink项目笔记.docx
@@ -350,6 +350,320 @@
           <w:rFonts w:hint="eastAsia"/>
         </w:rPr>
         <w:t>CEP</w:t>
+      </w:r>
+    </w:p>
+    <w:p>
+      <w:pPr>
+        <w:rPr>
+          <w:rFonts w:hint="eastAsia"/>
+        </w:rPr>
+      </w:pPr>
+      <w:r>
+        <w:t>CEP</w:t>
+      </w:r>
+      <w:r>
+        <w:rPr>
+          <w:rFonts w:hint="eastAsia"/>
+        </w:rPr>
+        <w:t>的超时事件是，监控的时间段内的pattern，有开头没结尾</w:t>
+      </w:r>
+    </w:p>
+    <w:p>
+      <w:r>
+        <w:rPr>
+          <w:rFonts w:hint="eastAsia"/>
+        </w:rPr>
+        <w:t>CEP的触发时间就时水位线的时间。和事件时间触发的定时器定义的最大时间</w:t>
+      </w:r>
+    </w:p>
+    <w:p>
+      <w:pPr>
+        <w:widowControl/>
+        <w:shd w:val="clear" w:color="auto" w:fill="CAE6CA"/>
+        <w:tabs>
+          <w:tab w:val="left" w:pos="916"/>
+          <w:tab w:val="left" w:pos="1832"/>
+          <w:tab w:val="left" w:pos="2748"/>
+          <w:tab w:val="left" w:pos="3664"/>
+          <w:tab w:val="left" w:pos="4580"/>
+          <w:tab w:val="left" w:pos="5496"/>
+          <w:tab w:val="left" w:pos="6412"/>
+          <w:tab w:val="left" w:pos="7328"/>
+          <w:tab w:val="left" w:pos="8244"/>
+          <w:tab w:val="left" w:pos="9160"/>
+          <w:tab w:val="left" w:pos="10076"/>
+          <w:tab w:val="left" w:pos="10992"/>
+          <w:tab w:val="left" w:pos="11908"/>
+          <w:tab w:val="left" w:pos="12824"/>
+          <w:tab w:val="left" w:pos="13740"/>
+          <w:tab w:val="left" w:pos="14656"/>
+        </w:tabs>
+        <w:jc w:val="left"/>
+        <w:rPr>
+          <w:rFonts w:ascii="宋体" w:eastAsia="宋体" w:hAnsi="宋体" w:cs="宋体"/>
+          <w:color w:val="000066"/>
+          <w:kern w:val="0"/>
+          <w:sz w:val="26"/>
+          <w:szCs w:val="26"/>
+        </w:rPr>
+      </w:pPr>
+      <w:r>
+        <w:rPr>
+          <w:rFonts w:ascii="宋体" w:eastAsia="宋体" w:hAnsi="宋体" w:cs="宋体" w:hint="eastAsia"/>
+          <w:i/>
+          <w:iCs/>
+          <w:color w:val="000066"/>
+          <w:kern w:val="0"/>
+          <w:sz w:val="26"/>
+          <w:szCs w:val="26"/>
+        </w:rPr>
+        <w:t>window</w:t>
+      </w:r>
+      <w:r>
+        <w:rPr>
+          <w:rFonts w:ascii="宋体" w:eastAsia="宋体" w:hAnsi="宋体" w:cs="宋体" w:hint="eastAsia"/>
+          <w:color w:val="333333"/>
+          <w:kern w:val="0"/>
+          <w:sz w:val="26"/>
+          <w:szCs w:val="26"/>
+        </w:rPr>
+        <w:t>.</w:t>
+      </w:r>
+      <w:r>
+        <w:rPr>
+          <w:rFonts w:ascii="宋体" w:eastAsia="宋体" w:hAnsi="宋体" w:cs="宋体" w:hint="eastAsia"/>
+          <w:color w:val="170591"/>
+          <w:kern w:val="0"/>
+          <w:sz w:val="26"/>
+          <w:szCs w:val="26"/>
+        </w:rPr>
+        <w:t>maxTimestamp</w:t>
+      </w:r>
+      <w:r>
+        <w:rPr>
+          <w:rFonts w:ascii="宋体" w:eastAsia="宋体" w:hAnsi="宋体" w:cs="宋体" w:hint="eastAsia"/>
+          <w:color w:val="000066"/>
+          <w:kern w:val="0"/>
+          <w:sz w:val="26"/>
+          <w:szCs w:val="26"/>
+        </w:rPr>
+        <w:t>()</w:t>
+      </w:r>
+    </w:p>
+    <w:p>
+      <w:pPr>
+        <w:widowControl/>
+        <w:shd w:val="clear" w:color="auto" w:fill="CAE6CA"/>
+        <w:tabs>
+          <w:tab w:val="left" w:pos="916"/>
+          <w:tab w:val="left" w:pos="1832"/>
+          <w:tab w:val="left" w:pos="2748"/>
+          <w:tab w:val="left" w:pos="3664"/>
+          <w:tab w:val="left" w:pos="4580"/>
+          <w:tab w:val="left" w:pos="5496"/>
+          <w:tab w:val="left" w:pos="6412"/>
+          <w:tab w:val="left" w:pos="7328"/>
+          <w:tab w:val="left" w:pos="8244"/>
+          <w:tab w:val="left" w:pos="9160"/>
+          <w:tab w:val="left" w:pos="10076"/>
+          <w:tab w:val="left" w:pos="10992"/>
+          <w:tab w:val="left" w:pos="11908"/>
+          <w:tab w:val="left" w:pos="12824"/>
+          <w:tab w:val="left" w:pos="13740"/>
+          <w:tab w:val="left" w:pos="14656"/>
+        </w:tabs>
+        <w:jc w:val="left"/>
+        <w:rPr>
+          <w:rFonts w:ascii="宋体" w:eastAsia="宋体" w:hAnsi="宋体" w:cs="宋体"/>
+          <w:color w:val="000000"/>
+          <w:kern w:val="0"/>
+          <w:sz w:val="26"/>
+          <w:szCs w:val="26"/>
+        </w:rPr>
+      </w:pPr>
+      <w:r>
+        <w:rPr>
+          <w:rFonts w:ascii="宋体" w:eastAsia="宋体" w:hAnsi="宋体" w:cs="宋体" w:hint="eastAsia"/>
+          <w:color w:val="170591"/>
+          <w:kern w:val="0"/>
+          <w:sz w:val="26"/>
+          <w:szCs w:val="26"/>
+        </w:rPr>
+        <w:t>maxTimestamp</w:t>
+      </w:r>
+      <w:r>
+        <w:rPr>
+          <w:rFonts w:ascii="宋体" w:eastAsia="宋体" w:hAnsi="宋体" w:cs="宋体" w:hint="eastAsia"/>
+          <w:color w:val="000066"/>
+          <w:kern w:val="0"/>
+          <w:sz w:val="26"/>
+          <w:szCs w:val="26"/>
+        </w:rPr>
+        <w:t>()</w:t>
+      </w:r>
+      <w:r>
+        <w:rPr>
+          <w:rFonts w:ascii="宋体" w:eastAsia="宋体" w:hAnsi="宋体" w:cs="宋体" w:hint="eastAsia"/>
+          <w:color w:val="000000"/>
+          <w:kern w:val="0"/>
+          <w:sz w:val="26"/>
+          <w:szCs w:val="26"/>
+        </w:rPr>
+        <w:t xml:space="preserve"> =</w:t>
+      </w:r>
+      <w:r>
+        <w:rPr>
+          <w:rFonts w:ascii="宋体" w:eastAsia="宋体" w:hAnsi="宋体" w:cs="宋体"/>
+          <w:color w:val="000000"/>
+          <w:kern w:val="0"/>
+          <w:sz w:val="26"/>
+          <w:szCs w:val="26"/>
+        </w:rPr>
+        <w:t xml:space="preserve"> </w:t>
+      </w:r>
+      <w:r>
+        <w:rPr>
+          <w:rFonts w:ascii="宋体" w:eastAsia="宋体" w:hAnsi="宋体" w:cs="宋体" w:hint="eastAsia"/>
+          <w:color w:val="000000"/>
+          <w:kern w:val="0"/>
+          <w:sz w:val="26"/>
+          <w:szCs w:val="26"/>
+        </w:rPr>
+        <w:t>windowEnd</w:t>
+      </w:r>
+      <w:r>
+        <w:rPr>
+          <w:rFonts w:ascii="宋体" w:eastAsia="宋体" w:hAnsi="宋体" w:cs="宋体"/>
+          <w:color w:val="000000"/>
+          <w:kern w:val="0"/>
+          <w:sz w:val="26"/>
+          <w:szCs w:val="26"/>
+        </w:rPr>
+        <w:t xml:space="preserve"> – 1</w:t>
+      </w:r>
+      <w:r>
+        <w:rPr>
+          <w:rFonts w:ascii="宋体" w:eastAsia="宋体" w:hAnsi="宋体" w:cs="宋体" w:hint="eastAsia"/>
+          <w:color w:val="000000"/>
+          <w:kern w:val="0"/>
+          <w:sz w:val="26"/>
+          <w:szCs w:val="26"/>
+        </w:rPr>
+        <w:t>。</w:t>
+      </w:r>
+    </w:p>
+    <w:p>
+      <w:pPr>
+        <w:widowControl/>
+        <w:shd w:val="clear" w:color="auto" w:fill="CAE6CA"/>
+        <w:tabs>
+          <w:tab w:val="left" w:pos="916"/>
+          <w:tab w:val="left" w:pos="1832"/>
+          <w:tab w:val="left" w:pos="2748"/>
+          <w:tab w:val="left" w:pos="3664"/>
+          <w:tab w:val="left" w:pos="4580"/>
+          <w:tab w:val="left" w:pos="5496"/>
+          <w:tab w:val="left" w:pos="6412"/>
+          <w:tab w:val="left" w:pos="7328"/>
+          <w:tab w:val="left" w:pos="8244"/>
+          <w:tab w:val="left" w:pos="9160"/>
+          <w:tab w:val="left" w:pos="10076"/>
+          <w:tab w:val="left" w:pos="10992"/>
+          <w:tab w:val="left" w:pos="11908"/>
+          <w:tab w:val="left" w:pos="12824"/>
+          <w:tab w:val="left" w:pos="13740"/>
+          <w:tab w:val="left" w:pos="14656"/>
+        </w:tabs>
+        <w:jc w:val="left"/>
+        <w:rPr>
+          <w:rFonts w:ascii="宋体" w:eastAsia="宋体" w:hAnsi="宋体" w:cs="宋体"/>
+          <w:color w:val="000000"/>
+          <w:kern w:val="0"/>
+          <w:sz w:val="26"/>
+          <w:szCs w:val="26"/>
+        </w:rPr>
+      </w:pPr>
+      <w:r>
+        <w:rPr>
+          <w:rFonts w:ascii="宋体" w:eastAsia="宋体" w:hAnsi="宋体" w:cs="宋体" w:hint="eastAsia"/>
+          <w:color w:val="000000"/>
+          <w:kern w:val="0"/>
+          <w:sz w:val="26"/>
+          <w:szCs w:val="26"/>
+        </w:rPr>
+        <w:t>所以这就是为什么水位线触发的窗口计算是左闭右开</w:t>
+      </w:r>
+    </w:p>
+    <w:p>
+      <w:pPr>
+        <w:widowControl/>
+        <w:shd w:val="clear" w:color="auto" w:fill="CAE6CA"/>
+        <w:tabs>
+          <w:tab w:val="left" w:pos="916"/>
+          <w:tab w:val="left" w:pos="1832"/>
+          <w:tab w:val="left" w:pos="2748"/>
+          <w:tab w:val="left" w:pos="3664"/>
+          <w:tab w:val="left" w:pos="4580"/>
+          <w:tab w:val="left" w:pos="5496"/>
+          <w:tab w:val="left" w:pos="6412"/>
+          <w:tab w:val="left" w:pos="7328"/>
+          <w:tab w:val="left" w:pos="8244"/>
+          <w:tab w:val="left" w:pos="9160"/>
+          <w:tab w:val="left" w:pos="10076"/>
+          <w:tab w:val="left" w:pos="10992"/>
+          <w:tab w:val="left" w:pos="11908"/>
+          <w:tab w:val="left" w:pos="12824"/>
+          <w:tab w:val="left" w:pos="13740"/>
+          <w:tab w:val="left" w:pos="14656"/>
+        </w:tabs>
+        <w:jc w:val="left"/>
+        <w:rPr>
+          <w:rFonts w:ascii="宋体" w:eastAsia="宋体" w:hAnsi="宋体" w:cs="宋体" w:hint="eastAsia"/>
+          <w:color w:val="000000"/>
+          <w:kern w:val="0"/>
+          <w:sz w:val="26"/>
+          <w:szCs w:val="26"/>
+        </w:rPr>
+      </w:pPr>
+      <w:r>
+        <w:rPr>
+          <w:rFonts w:ascii="宋体" w:eastAsia="宋体" w:hAnsi="宋体" w:cs="宋体" w:hint="eastAsia"/>
+          <w:color w:val="000000"/>
+          <w:kern w:val="0"/>
+          <w:sz w:val="26"/>
+          <w:szCs w:val="26"/>
+        </w:rPr>
+        <w:t>[</w:t>
+      </w:r>
+      <w:r>
+        <w:rPr>
+          <w:rFonts w:ascii="宋体" w:eastAsia="宋体" w:hAnsi="宋体" w:cs="宋体"/>
+          <w:color w:val="000000"/>
+          <w:kern w:val="0"/>
+          <w:sz w:val="26"/>
+          <w:szCs w:val="26"/>
+        </w:rPr>
+        <w:t>windowStart, windowEnd ),</w:t>
+      </w:r>
+      <w:r>
+        <w:rPr>
+          <w:rFonts w:ascii="宋体" w:eastAsia="宋体" w:hAnsi="宋体" w:cs="宋体" w:hint="eastAsia"/>
+          <w:color w:val="000000"/>
+          <w:kern w:val="0"/>
+          <w:sz w:val="26"/>
+          <w:szCs w:val="26"/>
+        </w:rPr>
+        <w:t>水位线到达windowEnd的时候，定时器的计算时间是windowEnd-</w:t>
+      </w:r>
+      <w:r>
+        <w:rPr>
+          <w:rFonts w:ascii="宋体" w:eastAsia="宋体" w:hAnsi="宋体" w:cs="宋体"/>
+          <w:color w:val="000000"/>
+          <w:kern w:val="0"/>
+          <w:sz w:val="26"/>
+          <w:szCs w:val="26"/>
+        </w:rPr>
+        <w:t>1</w:t>
       </w:r>
     </w:p>
     <w:p>
